--- a/capstone_progress_report2_template.docx
+++ b/capstone_progress_report2_template.docx
@@ -87,35 +87,21 @@
           <w:sz w:val="28"/>
           <w:szCs w:val="28"/>
         </w:rPr>
-        <w:t xml:space="preserve">Capstone Progress Report </w:t>
-      </w:r>
-      <w:r>
-        <w:rPr>
-          <w:sz w:val="28"/>
-          <w:szCs w:val="28"/>
-        </w:rPr>
-        <w:t>2</w:t>
-      </w:r>
-      <w:r>
-        <w:rPr>
-          <w:sz w:val="28"/>
-          <w:szCs w:val="28"/>
-        </w:rPr>
-        <w:t xml:space="preserve"> Template</w:t>
-      </w:r>
-    </w:p>
-    <w:p>
-      <w:pPr>
-        <w:pStyle w:val="Normal"/>
-        <w:rPr/>
-      </w:pPr>
-      <w:r>
-        <w:rPr/>
-        <w:t xml:space="preserve">Last updated: February </w:t>
-      </w:r>
-      <w:r>
-        <w:rPr/>
-        <w:t>29</w:t>
+        <w:t>Capstone Progress Report 2 Template</w:t>
+      </w:r>
+    </w:p>
+    <w:p>
+      <w:pPr>
+        <w:pStyle w:val="Normal"/>
+        <w:rPr/>
+      </w:pPr>
+      <w:r>
+        <w:rPr/>
+        <w:t xml:space="preserve">Last updated: </w:t>
+      </w:r>
+      <w:r>
+        <w:rPr/>
+        <w:t>May 19</w:t>
       </w:r>
       <w:r>
         <w:rPr/>
@@ -145,7 +131,23 @@
       </w:r>
       <w:r>
         <w:rPr/>
-        <w:t>: Each capstone team can use this template to capture and summarize progress. This can be shared with the sponsor and mentor. When submitting the report during the course, a PDF file is preferable.</w:t>
+        <w:t xml:space="preserve">: Each capstone team can use this template to capture and summarize progress. This </w:t>
+      </w:r>
+      <w:r>
+        <w:rPr/>
+        <w:t>should</w:t>
+      </w:r>
+      <w:r>
+        <w:rPr/>
+        <w:t xml:space="preserve"> be shared with the sponsor and </w:t>
+      </w:r>
+      <w:r>
+        <w:rPr/>
+        <w:t>faculty</w:t>
+      </w:r>
+      <w:r>
+        <w:rPr/>
+        <w:t xml:space="preserve"> mentor. When submitting the report during the course, a PDF file is preferable.</w:t>
       </w:r>
     </w:p>
     <w:p>
@@ -1271,9 +1273,355 @@
         </w:rPr>
         <w:t>- Discuss your work plan for the remainder of the term. This should include all important tasks.</w:t>
         <w:br/>
-        <w:t>- Provide a timeline if possible</w:t>
-      </w:r>
-    </w:p>
+        <w:t xml:space="preserve">- Provide a timeline if possible. </w:t>
+      </w:r>
+      <w:r>
+        <w:rPr>
+          <w:i/>
+          <w:iCs/>
+        </w:rPr>
+        <w:t>You can use the table below.</w:t>
+      </w:r>
+      <w:r>
+        <w:rPr>
+          <w:i/>
+          <w:iCs/>
+        </w:rPr>
+        <w:br/>
+      </w:r>
+    </w:p>
+    <w:tbl>
+      <w:tblPr>
+        <w:tblStyle w:val="TableGrid"/>
+        <w:tblW w:w="9360" w:type="dxa"/>
+        <w:jc w:val="left"/>
+        <w:tblInd w:w="113" w:type="dxa"/>
+        <w:tblLayout w:type="fixed"/>
+        <w:tblCellMar>
+          <w:top w:w="0" w:type="dxa"/>
+          <w:left w:w="108" w:type="dxa"/>
+          <w:bottom w:w="0" w:type="dxa"/>
+          <w:right w:w="108" w:type="dxa"/>
+        </w:tblCellMar>
+        <w:tblLook w:firstRow="1" w:noVBand="1" w:lastRow="0" w:firstColumn="1" w:lastColumn="0" w:noHBand="1" w:val="06a0"/>
+      </w:tblPr>
+      <w:tblGrid>
+        <w:gridCol w:w="6120"/>
+        <w:gridCol w:w="3240"/>
+      </w:tblGrid>
+      <w:tr>
+        <w:trPr>
+          <w:trHeight w:val="300" w:hRule="atLeast"/>
+        </w:trPr>
+        <w:tc>
+          <w:tcPr>
+            <w:tcW w:w="6120" w:type="dxa"/>
+            <w:tcBorders/>
+          </w:tcPr>
+          <w:p>
+            <w:pPr>
+              <w:pStyle w:val="Normal"/>
+              <w:widowControl w:val="false"/>
+              <w:suppressAutoHyphens w:val="true"/>
+              <w:bidi w:val="0"/>
+              <w:spacing w:lineRule="auto" w:line="259" w:beforeAutospacing="0" w:before="0" w:afterAutospacing="0" w:after="0"/>
+              <w:ind w:left="0" w:right="0" w:hanging="0"/>
+              <w:jc w:val="left"/>
+              <w:rPr>
+                <w:b/>
+                <w:b/>
+                <w:bCs/>
+                <w:i w:val="false"/>
+                <w:i w:val="false"/>
+                <w:iCs w:val="false"/>
+              </w:rPr>
+            </w:pPr>
+            <w:r>
+              <w:rPr>
+                <w:rFonts w:eastAsia="Calibri" w:cs=""/>
+                <w:b/>
+                <w:bCs/>
+                <w:i w:val="false"/>
+                <w:iCs w:val="false"/>
+                <w:kern w:val="0"/>
+                <w:sz w:val="22"/>
+                <w:szCs w:val="22"/>
+                <w:lang w:val="en-US" w:eastAsia="en-US" w:bidi="ar-SA"/>
+              </w:rPr>
+              <w:t>Task Description</w:t>
+            </w:r>
+          </w:p>
+        </w:tc>
+        <w:tc>
+          <w:tcPr>
+            <w:tcW w:w="3240" w:type="dxa"/>
+            <w:tcBorders/>
+          </w:tcPr>
+          <w:p>
+            <w:pPr>
+              <w:pStyle w:val="Normal"/>
+              <w:widowControl w:val="false"/>
+              <w:suppressAutoHyphens w:val="true"/>
+              <w:bidi w:val="0"/>
+              <w:spacing w:lineRule="auto" w:line="240" w:before="0" w:after="0"/>
+              <w:jc w:val="left"/>
+              <w:rPr>
+                <w:b/>
+                <w:b/>
+                <w:bCs/>
+                <w:i w:val="false"/>
+                <w:i w:val="false"/>
+                <w:iCs w:val="false"/>
+              </w:rPr>
+            </w:pPr>
+            <w:r>
+              <w:rPr>
+                <w:rFonts w:eastAsia="Calibri" w:cs=""/>
+                <w:b/>
+                <w:bCs/>
+                <w:i w:val="false"/>
+                <w:iCs w:val="false"/>
+                <w:kern w:val="0"/>
+                <w:sz w:val="22"/>
+                <w:szCs w:val="22"/>
+                <w:lang w:val="en-US" w:eastAsia="en-US" w:bidi="ar-SA"/>
+              </w:rPr>
+              <w:t>Date</w:t>
+            </w:r>
+          </w:p>
+        </w:tc>
+      </w:tr>
+      <w:tr>
+        <w:trPr>
+          <w:trHeight w:val="300" w:hRule="atLeast"/>
+        </w:trPr>
+        <w:tc>
+          <w:tcPr>
+            <w:tcW w:w="6120" w:type="dxa"/>
+            <w:tcBorders/>
+          </w:tcPr>
+          <w:p>
+            <w:pPr>
+              <w:pStyle w:val="Normal"/>
+              <w:widowControl w:val="false"/>
+              <w:suppressAutoHyphens w:val="true"/>
+              <w:bidi w:val="0"/>
+              <w:spacing w:lineRule="auto" w:line="240" w:before="0" w:after="0"/>
+              <w:jc w:val="left"/>
+              <w:rPr>
+                <w:b w:val="false"/>
+                <w:b w:val="false"/>
+                <w:bCs w:val="false"/>
+                <w:i w:val="false"/>
+                <w:i w:val="false"/>
+                <w:iCs w:val="false"/>
+              </w:rPr>
+            </w:pPr>
+            <w:r>
+              <w:rPr>
+                <w:b w:val="false"/>
+                <w:bCs w:val="false"/>
+                <w:i w:val="false"/>
+                <w:iCs w:val="false"/>
+                <w:sz w:val="22"/>
+              </w:rPr>
+              <w:t>[Enter description 1 here]</w:t>
+            </w:r>
+          </w:p>
+        </w:tc>
+        <w:tc>
+          <w:tcPr>
+            <w:tcW w:w="3240" w:type="dxa"/>
+            <w:tcBorders/>
+          </w:tcPr>
+          <w:p>
+            <w:pPr>
+              <w:pStyle w:val="Normal"/>
+              <w:widowControl w:val="false"/>
+              <w:suppressAutoHyphens w:val="true"/>
+              <w:bidi w:val="0"/>
+              <w:spacing w:lineRule="auto" w:line="240" w:before="0" w:after="0"/>
+              <w:jc w:val="left"/>
+              <w:rPr>
+                <w:b w:val="false"/>
+                <w:b w:val="false"/>
+                <w:bCs w:val="false"/>
+                <w:i w:val="false"/>
+                <w:i w:val="false"/>
+                <w:iCs w:val="false"/>
+                <w:sz w:val="22"/>
+              </w:rPr>
+            </w:pPr>
+            <w:r>
+              <w:rPr>
+                <w:b w:val="false"/>
+                <w:bCs w:val="false"/>
+                <w:i w:val="false"/>
+                <w:iCs w:val="false"/>
+                <w:sz w:val="22"/>
+              </w:rPr>
+              <w:t>[Enter date, week, or month]</w:t>
+            </w:r>
+          </w:p>
+        </w:tc>
+      </w:tr>
+      <w:tr>
+        <w:trPr>
+          <w:trHeight w:val="300" w:hRule="atLeast"/>
+        </w:trPr>
+        <w:tc>
+          <w:tcPr>
+            <w:tcW w:w="6120" w:type="dxa"/>
+            <w:tcBorders>
+              <w:top w:val="nil"/>
+            </w:tcBorders>
+          </w:tcPr>
+          <w:p>
+            <w:pPr>
+              <w:pStyle w:val="Normal"/>
+              <w:widowControl w:val="false"/>
+              <w:suppressAutoHyphens w:val="true"/>
+              <w:bidi w:val="0"/>
+              <w:spacing w:lineRule="auto" w:line="240" w:before="0" w:after="0"/>
+              <w:jc w:val="left"/>
+              <w:rPr>
+                <w:b w:val="false"/>
+                <w:b w:val="false"/>
+                <w:bCs w:val="false"/>
+                <w:i w:val="false"/>
+                <w:i w:val="false"/>
+                <w:iCs w:val="false"/>
+              </w:rPr>
+            </w:pPr>
+            <w:r>
+              <w:rPr>
+                <w:b w:val="false"/>
+                <w:bCs w:val="false"/>
+                <w:i w:val="false"/>
+                <w:iCs w:val="false"/>
+                <w:sz w:val="22"/>
+              </w:rPr>
+              <w:t>[Enter description 2 here]</w:t>
+            </w:r>
+          </w:p>
+        </w:tc>
+        <w:tc>
+          <w:tcPr>
+            <w:tcW w:w="3240" w:type="dxa"/>
+            <w:tcBorders>
+              <w:top w:val="nil"/>
+            </w:tcBorders>
+          </w:tcPr>
+          <w:p>
+            <w:pPr>
+              <w:pStyle w:val="Normal"/>
+              <w:widowControl w:val="false"/>
+              <w:suppressAutoHyphens w:val="true"/>
+              <w:bidi w:val="0"/>
+              <w:spacing w:lineRule="auto" w:line="240" w:before="0" w:after="0"/>
+              <w:jc w:val="left"/>
+              <w:rPr>
+                <w:b w:val="false"/>
+                <w:b w:val="false"/>
+                <w:bCs w:val="false"/>
+                <w:i w:val="false"/>
+                <w:i w:val="false"/>
+                <w:iCs w:val="false"/>
+                <w:sz w:val="22"/>
+              </w:rPr>
+            </w:pPr>
+            <w:r>
+              <w:rPr>
+                <w:b w:val="false"/>
+                <w:bCs w:val="false"/>
+                <w:i w:val="false"/>
+                <w:iCs w:val="false"/>
+                <w:sz w:val="22"/>
+              </w:rPr>
+              <w:t>[Enter date, week, or month]</w:t>
+            </w:r>
+          </w:p>
+        </w:tc>
+      </w:tr>
+      <w:tr>
+        <w:trPr>
+          <w:trHeight w:val="300" w:hRule="atLeast"/>
+        </w:trPr>
+        <w:tc>
+          <w:tcPr>
+            <w:tcW w:w="6120" w:type="dxa"/>
+            <w:tcBorders>
+              <w:top w:val="nil"/>
+            </w:tcBorders>
+          </w:tcPr>
+          <w:p>
+            <w:pPr>
+              <w:pStyle w:val="Normal"/>
+              <w:widowControl w:val="false"/>
+              <w:suppressAutoHyphens w:val="true"/>
+              <w:bidi w:val="0"/>
+              <w:spacing w:lineRule="auto" w:line="240" w:before="0" w:after="0"/>
+              <w:jc w:val="left"/>
+              <w:rPr>
+                <w:b w:val="false"/>
+                <w:b w:val="false"/>
+                <w:bCs w:val="false"/>
+                <w:i w:val="false"/>
+                <w:i w:val="false"/>
+                <w:iCs w:val="false"/>
+              </w:rPr>
+            </w:pPr>
+            <w:r>
+              <w:rPr>
+                <w:b w:val="false"/>
+                <w:bCs w:val="false"/>
+                <w:i w:val="false"/>
+                <w:iCs w:val="false"/>
+                <w:sz w:val="22"/>
+              </w:rPr>
+              <w:t>...</w:t>
+            </w:r>
+          </w:p>
+        </w:tc>
+        <w:tc>
+          <w:tcPr>
+            <w:tcW w:w="3240" w:type="dxa"/>
+            <w:tcBorders>
+              <w:top w:val="nil"/>
+            </w:tcBorders>
+          </w:tcPr>
+          <w:p>
+            <w:pPr>
+              <w:pStyle w:val="Normal"/>
+              <w:widowControl w:val="false"/>
+              <w:suppressAutoHyphens w:val="true"/>
+              <w:bidi w:val="0"/>
+              <w:spacing w:lineRule="auto" w:line="240" w:before="0" w:after="0"/>
+              <w:jc w:val="left"/>
+              <w:rPr>
+                <w:b w:val="false"/>
+                <w:b w:val="false"/>
+                <w:bCs w:val="false"/>
+                <w:i w:val="false"/>
+                <w:i w:val="false"/>
+                <w:iCs w:val="false"/>
+                <w:sz w:val="22"/>
+              </w:rPr>
+            </w:pPr>
+            <w:r>
+              <w:rPr>
+                <w:b w:val="false"/>
+                <w:bCs w:val="false"/>
+                <w:i w:val="false"/>
+                <w:iCs w:val="false"/>
+                <w:sz w:val="22"/>
+              </w:rPr>
+              <w:t>...</w:t>
+            </w:r>
+          </w:p>
+        </w:tc>
+      </w:tr>
+    </w:tbl>
     <w:p>
       <w:pPr>
         <w:pStyle w:val="Normal"/>
@@ -1673,8 +2021,8 @@
       </w:pPr>
       <w:r>
         <w:rPr>
-          <w:b w:val="false"/>
-          <w:bCs w:val="false"/>
+          <w:i w:val="false"/>
+          <w:iCs w:val="false"/>
         </w:rPr>
       </w:r>
     </w:p>
@@ -1725,8 +2073,8 @@
       </w:pPr>
       <w:r>
         <w:rPr>
-          <w:b w:val="false"/>
-          <w:bCs w:val="false"/>
+          <w:i/>
+          <w:iCs/>
         </w:rPr>
       </w:r>
     </w:p>
@@ -1771,8 +2119,8 @@
       </w:pPr>
       <w:r>
         <w:rPr>
-          <w:b w:val="false"/>
-          <w:bCs w:val="false"/>
+          <w:i w:val="false"/>
+          <w:iCs w:val="false"/>
         </w:rPr>
       </w:r>
     </w:p>

--- a/capstone_progress_report2_template.docx
+++ b/capstone_progress_report2_template.docx
@@ -97,11 +97,11 @@
       </w:pPr>
       <w:r>
         <w:rPr/>
-        <w:t xml:space="preserve">Last updated: </w:t>
+        <w:t xml:space="preserve">Last updated: May </w:t>
       </w:r>
       <w:r>
         <w:rPr/>
-        <w:t>May 19</w:t>
+        <w:t>22</w:t>
       </w:r>
       <w:r>
         <w:rPr/>
@@ -131,23 +131,7 @@
       </w:r>
       <w:r>
         <w:rPr/>
-        <w:t xml:space="preserve">: Each capstone team can use this template to capture and summarize progress. This </w:t>
-      </w:r>
-      <w:r>
-        <w:rPr/>
-        <w:t>should</w:t>
-      </w:r>
-      <w:r>
-        <w:rPr/>
-        <w:t xml:space="preserve"> be shared with the sponsor and </w:t>
-      </w:r>
-      <w:r>
-        <w:rPr/>
-        <w:t>faculty</w:t>
-      </w:r>
-      <w:r>
-        <w:rPr/>
-        <w:t xml:space="preserve"> mentor. When submitting the report during the course, a PDF file is preferable.</w:t>
+        <w:t>: Each capstone team can use this template to capture and summarize progress. This should be shared with the sponsor and faculty mentor. When submitting the report during the course, a PDF file is preferable.</w:t>
       </w:r>
     </w:p>
     <w:p>
@@ -601,7 +585,30 @@
           <w:i/>
           <w:iCs/>
         </w:rPr>
-        <w:t>- the business purpose of the project</w:t>
+        <w:t xml:space="preserve">- </w:t>
+      </w:r>
+      <w:r>
+        <w:rPr>
+          <w:i/>
+          <w:iCs/>
+        </w:rPr>
+        <w:t>T</w:t>
+      </w:r>
+      <w:r>
+        <w:rPr>
+          <w:i/>
+          <w:iCs/>
+        </w:rPr>
+        <w:t>he business purpose of the project</w:t>
+        <w:br/>
+        <w:t xml:space="preserve">- </w:t>
+      </w:r>
+      <w:r>
+        <w:rPr>
+          <w:i/>
+          <w:iCs/>
+        </w:rPr>
+        <w:t>How your work will be used in practice. By working backwards from the goal, you will be more likely to solve the right problem.</w:t>
       </w:r>
       <w:r>
         <w:rPr/>
@@ -612,7 +619,21 @@
           <w:i/>
           <w:iCs/>
         </w:rPr>
-        <w:t>- why the project is important</w:t>
+        <w:t xml:space="preserve">- </w:t>
+      </w:r>
+      <w:r>
+        <w:rPr>
+          <w:i/>
+          <w:iCs/>
+        </w:rPr>
+        <w:t>W</w:t>
+      </w:r>
+      <w:r>
+        <w:rPr>
+          <w:i/>
+          <w:iCs/>
+        </w:rPr>
+        <w:t>hy the project is important</w:t>
       </w:r>
       <w:r>
         <w:rPr/>
@@ -623,7 +644,21 @@
           <w:i/>
           <w:iCs/>
         </w:rPr>
-        <w:t>- who are the stakeholders</w:t>
+        <w:t xml:space="preserve">- </w:t>
+      </w:r>
+      <w:r>
+        <w:rPr>
+          <w:i/>
+          <w:iCs/>
+        </w:rPr>
+        <w:t>W</w:t>
+      </w:r>
+      <w:r>
+        <w:rPr>
+          <w:i/>
+          <w:iCs/>
+        </w:rPr>
+        <w:t>ho are the stakeholders</w:t>
       </w:r>
       <w:r>
         <w:rPr/>
@@ -634,7 +669,21 @@
           <w:i/>
           <w:iCs/>
         </w:rPr>
-        <w:t>- important assumptions</w:t>
+        <w:t xml:space="preserve">- </w:t>
+      </w:r>
+      <w:r>
+        <w:rPr>
+          <w:i/>
+          <w:iCs/>
+        </w:rPr>
+        <w:t>I</w:t>
+      </w:r>
+      <w:r>
+        <w:rPr>
+          <w:i/>
+          <w:iCs/>
+        </w:rPr>
+        <w:t>mportant assumptions</w:t>
       </w:r>
       <w:r>
         <w:rPr/>
@@ -645,7 +694,21 @@
           <w:i/>
           <w:iCs/>
         </w:rPr>
-        <w:t>- what is in scope / out of scope (as needed)</w:t>
+        <w:t xml:space="preserve">- </w:t>
+      </w:r>
+      <w:r>
+        <w:rPr>
+          <w:i/>
+          <w:iCs/>
+        </w:rPr>
+        <w:t>W</w:t>
+      </w:r>
+      <w:r>
+        <w:rPr>
+          <w:i/>
+          <w:iCs/>
+        </w:rPr>
+        <w:t>hat is in scope / out of scope (as needed)</w:t>
       </w:r>
     </w:p>
     <w:p>
@@ -1273,20 +1336,7 @@
         </w:rPr>
         <w:t>- Discuss your work plan for the remainder of the term. This should include all important tasks.</w:t>
         <w:br/>
-        <w:t xml:space="preserve">- Provide a timeline if possible. </w:t>
-      </w:r>
-      <w:r>
-        <w:rPr>
-          <w:i/>
-          <w:iCs/>
-        </w:rPr>
-        <w:t>You can use the table below.</w:t>
-      </w:r>
-      <w:r>
-        <w:rPr>
-          <w:i/>
-          <w:iCs/>
-        </w:rPr>
+        <w:t>- Provide a timeline if possible. You can use the table below.</w:t>
         <w:br/>
       </w:r>
     </w:p>
@@ -1306,7 +1356,7 @@
         <w:tblLook w:firstRow="1" w:noVBand="1" w:lastRow="0" w:firstColumn="1" w:lastColumn="0" w:noHBand="1" w:val="06a0"/>
       </w:tblPr>
       <w:tblGrid>
-        <w:gridCol w:w="6120"/>
+        <w:gridCol w:w="6119"/>
         <w:gridCol w:w="3240"/>
       </w:tblGrid>
       <w:tr>
@@ -1315,7 +1365,7 @@
         </w:trPr>
         <w:tc>
           <w:tcPr>
-            <w:tcW w:w="6120" w:type="dxa"/>
+            <w:tcW w:w="6119" w:type="dxa"/>
             <w:tcBorders/>
           </w:tcPr>
           <w:p>
@@ -1397,7 +1447,7 @@
         </w:trPr>
         <w:tc>
           <w:tcPr>
-            <w:tcW w:w="6120" w:type="dxa"/>
+            <w:tcW w:w="6119" w:type="dxa"/>
             <w:tcBorders/>
           </w:tcPr>
           <w:p>
@@ -1471,7 +1521,7 @@
         </w:trPr>
         <w:tc>
           <w:tcPr>
-            <w:tcW w:w="6120" w:type="dxa"/>
+            <w:tcW w:w="6119" w:type="dxa"/>
             <w:tcBorders>
               <w:top w:val="nil"/>
             </w:tcBorders>
@@ -1549,7 +1599,7 @@
         </w:trPr>
         <w:tc>
           <w:tcPr>
-            <w:tcW w:w="6120" w:type="dxa"/>
+            <w:tcW w:w="6119" w:type="dxa"/>
             <w:tcBorders>
               <w:top w:val="nil"/>
             </w:tcBorders>
